--- a/Report/Stock Prediction.docx
+++ b/Report/Stock Prediction.docx
@@ -446,18 +446,8 @@
           <w:sz w:val="26"/>
           <w:szCs w:val="26"/>
         </w:rPr>
-        <w:t xml:space="preserve">PhD. Le Vinh </w:t>
-      </w:r>
-      <w:proofErr w:type="spellStart"/>
-      <w:r>
-        <w:rPr>
-          <w:rFonts w:ascii="Arial" w:hAnsi="Arial" w:cs="Arial"/>
-          <w:sz w:val="26"/>
-          <w:szCs w:val="26"/>
-        </w:rPr>
-        <w:t>Thinh</w:t>
-      </w:r>
-      <w:proofErr w:type="spellEnd"/>
+        <w:t>PhD. Le Vinh Thinh</w:t>
+      </w:r>
     </w:p>
     <w:p>
       <w:pPr>
@@ -1252,23 +1242,13 @@
                 <w:szCs w:val="26"/>
               </w:rPr>
             </w:pPr>
-            <w:proofErr w:type="spellStart"/>
-            <w:r>
-              <w:rPr>
-                <w:rFonts w:ascii="Arial" w:hAnsi="Arial" w:cs="Arial"/>
-                <w:sz w:val="26"/>
-                <w:szCs w:val="26"/>
-              </w:rPr>
-              <w:t>Knn</w:t>
-            </w:r>
-            <w:proofErr w:type="spellEnd"/>
-            <w:r>
-              <w:rPr>
-                <w:rFonts w:ascii="Arial" w:hAnsi="Arial" w:cs="Arial"/>
-                <w:sz w:val="26"/>
-                <w:szCs w:val="26"/>
-              </w:rPr>
-              <w:t xml:space="preserve"> documents</w:t>
+            <w:r>
+              <w:rPr>
+                <w:rFonts w:ascii="Arial" w:hAnsi="Arial" w:cs="Arial"/>
+                <w:sz w:val="26"/>
+                <w:szCs w:val="26"/>
+              </w:rPr>
+              <w:t>Knn documents</w:t>
             </w:r>
           </w:p>
         </w:tc>
@@ -1326,18 +1306,8 @@
                 <w:sz w:val="26"/>
                 <w:szCs w:val="26"/>
               </w:rPr>
-              <w:t xml:space="preserve">Coding demo using </w:t>
-            </w:r>
-            <w:proofErr w:type="spellStart"/>
-            <w:r>
-              <w:rPr>
-                <w:rFonts w:ascii="Arial" w:hAnsi="Arial" w:cs="Arial"/>
-                <w:sz w:val="26"/>
-                <w:szCs w:val="26"/>
-              </w:rPr>
-              <w:t>matlab</w:t>
-            </w:r>
-            <w:proofErr w:type="spellEnd"/>
+              <w:t>Coding demo using matlab</w:t>
+            </w:r>
           </w:p>
         </w:tc>
         <w:tc>
@@ -1564,25 +1534,7 @@
                 <w:sz w:val="26"/>
                 <w:szCs w:val="26"/>
               </w:rPr>
-              <w:t xml:space="preserve">Coding </w:t>
-            </w:r>
-            <w:proofErr w:type="spellStart"/>
-            <w:r>
-              <w:rPr>
-                <w:rFonts w:ascii="Arial" w:hAnsi="Arial" w:cs="Arial"/>
-                <w:sz w:val="26"/>
-                <w:szCs w:val="26"/>
-              </w:rPr>
-              <w:t>Knn</w:t>
-            </w:r>
-            <w:proofErr w:type="spellEnd"/>
-            <w:r>
-              <w:rPr>
-                <w:rFonts w:ascii="Arial" w:hAnsi="Arial" w:cs="Arial"/>
-                <w:sz w:val="26"/>
-                <w:szCs w:val="26"/>
-              </w:rPr>
-              <w:t xml:space="preserve"> to predict stock</w:t>
+              <w:t>Coding Knn to predict stock</w:t>
             </w:r>
           </w:p>
         </w:tc>
@@ -1604,7 +1556,6 @@
                 <w:szCs w:val="26"/>
               </w:rPr>
             </w:pPr>
-            <w:proofErr w:type="spellStart"/>
             <w:r>
               <w:rPr>
                 <w:rFonts w:ascii="Arial" w:hAnsi="Arial" w:cs="Arial"/>
@@ -1613,7 +1564,6 @@
               </w:rPr>
               <w:t>Thien+Quan</w:t>
             </w:r>
-            <w:proofErr w:type="spellEnd"/>
           </w:p>
         </w:tc>
         <w:tc>
@@ -1846,61 +1796,7 @@
           <w:sz w:val="26"/>
           <w:szCs w:val="26"/>
         </w:rPr>
-        <w:t>“Security prices fully reflect all available information” (</w:t>
-      </w:r>
-      <w:proofErr w:type="spellStart"/>
-      <w:r>
-        <w:rPr>
-          <w:rFonts w:ascii="Arial" w:hAnsi="Arial" w:cs="Arial"/>
-          <w:sz w:val="26"/>
-          <w:szCs w:val="26"/>
-        </w:rPr>
-        <w:t>Fama</w:t>
-      </w:r>
-      <w:proofErr w:type="spellEnd"/>
-      <w:r>
-        <w:rPr>
-          <w:rFonts w:ascii="Arial" w:hAnsi="Arial" w:cs="Arial"/>
-          <w:sz w:val="26"/>
-          <w:szCs w:val="26"/>
-        </w:rPr>
-        <w:t xml:space="preserve">, 1991). In her 1991 paper on Effective Capital Markets, </w:t>
-      </w:r>
-      <w:proofErr w:type="spellStart"/>
-      <w:r>
-        <w:rPr>
-          <w:rFonts w:ascii="Arial" w:hAnsi="Arial" w:cs="Arial"/>
-          <w:sz w:val="26"/>
-          <w:szCs w:val="26"/>
-        </w:rPr>
-        <w:t>Fama</w:t>
-      </w:r>
-      <w:proofErr w:type="spellEnd"/>
-      <w:r>
-        <w:rPr>
-          <w:rFonts w:ascii="Arial" w:hAnsi="Arial" w:cs="Arial"/>
-          <w:sz w:val="26"/>
-          <w:szCs w:val="26"/>
-        </w:rPr>
-        <w:t xml:space="preserve"> reiterates that a security prices at any time will “fully reflect” all available information. Based on this assumption she makes, the world today is dedicated to researching on ways to predict future stock prices based on their current information. And for this, many researches and data mining is done based on the data from stock market. In this paper, we attempt to do such analysis but with an emphasis of using a machine learning algorithm. We applied k-nearest neighbor algorithm in order to predict stock prices for a sample of seven major companies listed on the NASDAQ stock market to assist investors, management, decision makers, and users in making correct and informed investments decisions. According to the results, the </w:t>
-      </w:r>
-      <w:proofErr w:type="spellStart"/>
-      <w:r>
-        <w:rPr>
-          <w:rFonts w:ascii="Arial" w:hAnsi="Arial" w:cs="Arial"/>
-          <w:sz w:val="26"/>
-          <w:szCs w:val="26"/>
-        </w:rPr>
-        <w:t>kNN</w:t>
-      </w:r>
-      <w:proofErr w:type="spellEnd"/>
-      <w:r>
-        <w:rPr>
-          <w:rFonts w:ascii="Arial" w:hAnsi="Arial" w:cs="Arial"/>
-          <w:sz w:val="26"/>
-          <w:szCs w:val="26"/>
-        </w:rPr>
-        <w:t xml:space="preserve"> algorithm is mildly robust with a good accuracy; consequently the results were rational and also reasonable. In addition, depending on the actual stock prices data; the prediction results were close and fairly parallel to actual stock prices.</w:t>
+        <w:t>“Security prices fully reflect all available information” (Fama, 1991). In her 1991 paper on Effective Capital Markets, Fama reiterates that a security prices at any time will “fully reflect” all available information. Based on this assumption she makes, the world today is dedicated to researching on ways to predict future stock prices based on their current information. And for this, many researches and data mining is done based on the data from stock market. In this paper, we attempt to do such analysis but with an emphasis of using a machine learning algorithm. We applied k-nearest neighbor algorithm in order to predict stock prices for a sample of seven major companies listed on the NASDAQ stock market to assist investors, management, decision makers, and users in making correct and informed investments decisions. According to the results, the kNN algorithm is mildly robust with a good accuracy; consequently the results were rational and also reasonable. In addition, depending on the actual stock prices data; the prediction results were close and fairly parallel to actual stock prices.</w:t>
       </w:r>
     </w:p>
     <w:p>
@@ -1919,25 +1815,7 @@
           <w:sz w:val="26"/>
           <w:szCs w:val="26"/>
         </w:rPr>
-        <w:t>Even though, a lot of businesses are vested in researching on predicting the Stock market, financial data is considered as complex data to forecast and or predict. Predicting market prices are seen as problematical, and as explained in the efficient market hypothesis (EMH henceforth) (</w:t>
-      </w:r>
-      <w:proofErr w:type="spellStart"/>
-      <w:r>
-        <w:rPr>
-          <w:rFonts w:ascii="Arial" w:hAnsi="Arial" w:cs="Arial"/>
-          <w:sz w:val="26"/>
-          <w:szCs w:val="26"/>
-        </w:rPr>
-        <w:t>Fama</w:t>
-      </w:r>
-      <w:proofErr w:type="spellEnd"/>
-      <w:r>
-        <w:rPr>
-          <w:rFonts w:ascii="Arial" w:hAnsi="Arial" w:cs="Arial"/>
-          <w:sz w:val="26"/>
-          <w:szCs w:val="26"/>
-        </w:rPr>
-        <w:t xml:space="preserve"> 1991). The EMH is considered as bridging the gap between financial information and the financial market; it also affirms that the fluctuations in prices are only a result of newly available information; and that all available information reflected in market prices. The EMH assert that stocks are at all times in equilibrium and are difficult for inventors to speculate. Furthermore, it has been affirmed that stock prices do not pursue a random walk and stock prediction needs more evidence (Gallagher and Taylor, 2002).</w:t>
+        <w:t>Even though, a lot of businesses are vested in researching on predicting the Stock market, financial data is considered as complex data to forecast and or predict. Predicting market prices are seen as problematical, and as explained in the efficient market hypothesis (EMH henceforth) (Fama 1991). The EMH is considered as bridging the gap between financial information and the financial market; it also affirms that the fluctuations in prices are only a result of newly available information; and that all available information reflected in market prices. The EMH assert that stocks are at all times in equilibrium and are difficult for inventors to speculate. Furthermore, it has been affirmed that stock prices do not pursue a random walk and stock prediction needs more evidence (Gallagher and Taylor, 2002).</w:t>
       </w:r>
     </w:p>
     <w:tbl>
@@ -2286,43 +2164,7 @@
           <w:sz w:val="26"/>
           <w:szCs w:val="26"/>
         </w:rPr>
-        <w:t xml:space="preserve">In stock predictions, a set of pure technical data, fundamental data, and derived data are used in prediction of future values of stocks. The pure technical data is based on previous stock data while the fundamental data represents the company's’ activity and the situation of market. When we combine these information about a company and its stock, we assume that we should be able to yield a prediction of the future price of the stock. In classification approaches using machine learning algorithms, a data set is divided into training data set and testing set. </w:t>
-      </w:r>
-      <w:proofErr w:type="spellStart"/>
-      <w:r>
-        <w:rPr>
-          <w:rFonts w:ascii="Arial" w:hAnsi="Arial" w:cs="Arial"/>
-          <w:sz w:val="26"/>
-          <w:szCs w:val="26"/>
-        </w:rPr>
-        <w:t>kNN</w:t>
-      </w:r>
-      <w:proofErr w:type="spellEnd"/>
-      <w:r>
-        <w:rPr>
-          <w:rFonts w:ascii="Arial" w:hAnsi="Arial" w:cs="Arial"/>
-          <w:sz w:val="26"/>
-          <w:szCs w:val="26"/>
-        </w:rPr>
-        <w:t xml:space="preserve"> uses similarity metrics to compare a given test entity with the training data set. Each data entity represents a record with n features. In order to predict a class label for unknown record, </w:t>
-      </w:r>
-      <w:proofErr w:type="spellStart"/>
-      <w:r>
-        <w:rPr>
-          <w:rFonts w:ascii="Arial" w:hAnsi="Arial" w:cs="Arial"/>
-          <w:sz w:val="26"/>
-          <w:szCs w:val="26"/>
-        </w:rPr>
-        <w:t>kNN</w:t>
-      </w:r>
-      <w:proofErr w:type="spellEnd"/>
-      <w:r>
-        <w:rPr>
-          <w:rFonts w:ascii="Arial" w:hAnsi="Arial" w:cs="Arial"/>
-          <w:sz w:val="26"/>
-          <w:szCs w:val="26"/>
-        </w:rPr>
-        <w:t xml:space="preserve"> selects k records of training data set that are closest to the unknown records.</w:t>
+        <w:t>In stock predictions, a set of pure technical data, fundamental data, and derived data are used in prediction of future values of stocks. The pure technical data is based on previous stock data while the fundamental data represents the company's’ activity and the situation of market. When we combine these information about a company and its stock, we assume that we should be able to yield a prediction of the future price of the stock. In classification approaches using machine learning algorithms, a data set is divided into training data set and testing set. kNN uses similarity metrics to compare a given test entity with the training data set. Each data entity represents a record with n features. In order to predict a class label for unknown record, kNN selects k records of training data set that are closest to the unknown records.</w:t>
       </w:r>
     </w:p>
     <w:p>
@@ -2367,61 +2209,7 @@
           <w:sz w:val="26"/>
           <w:szCs w:val="26"/>
         </w:rPr>
-        <w:t xml:space="preserve">There are a lot of researches going on in the field of data mining and future prediction. Since financial securities can yield a lot of profit from small investment in time and capital, a lot of researches are being done especially in this field. Since there are a large amount of financial information sources in the world that can be valuable research areas, getting hands on to these data and using these data is not a difficult ask anymore. Stock prediction becomes increasingly important especially if number of rules could be created to help making better investment decisions in different stock markets. </w:t>
-      </w:r>
-      <w:proofErr w:type="spellStart"/>
-      <w:r>
-        <w:rPr>
-          <w:rFonts w:ascii="Arial" w:hAnsi="Arial" w:cs="Arial"/>
-          <w:sz w:val="26"/>
-          <w:szCs w:val="26"/>
-        </w:rPr>
-        <w:t>Hellstrom</w:t>
-      </w:r>
-      <w:proofErr w:type="spellEnd"/>
-      <w:r>
-        <w:rPr>
-          <w:rFonts w:ascii="Arial" w:hAnsi="Arial" w:cs="Arial"/>
-          <w:sz w:val="26"/>
-          <w:szCs w:val="26"/>
-        </w:rPr>
-        <w:t xml:space="preserve"> and Holmstrom used a statistical analysis based on a modified </w:t>
-      </w:r>
-      <w:proofErr w:type="spellStart"/>
-      <w:r>
-        <w:rPr>
-          <w:rFonts w:ascii="Arial" w:hAnsi="Arial" w:cs="Arial"/>
-          <w:sz w:val="26"/>
-          <w:szCs w:val="26"/>
-        </w:rPr>
-        <w:t>kNN</w:t>
-      </w:r>
-      <w:proofErr w:type="spellEnd"/>
-      <w:r>
-        <w:rPr>
-          <w:rFonts w:ascii="Arial" w:hAnsi="Arial" w:cs="Arial"/>
-          <w:sz w:val="26"/>
-          <w:szCs w:val="26"/>
-        </w:rPr>
-        <w:t xml:space="preserve"> to determine where correlated areas fall in the input space to improve the performance of prediction for the period 1987-1996 (</w:t>
-      </w:r>
-      <w:proofErr w:type="spellStart"/>
-      <w:r>
-        <w:rPr>
-          <w:rFonts w:ascii="Arial" w:hAnsi="Arial" w:cs="Arial"/>
-          <w:sz w:val="26"/>
-          <w:szCs w:val="26"/>
-        </w:rPr>
-        <w:t>Hellstorm</w:t>
-      </w:r>
-      <w:proofErr w:type="spellEnd"/>
-      <w:r>
-        <w:rPr>
-          <w:rFonts w:ascii="Arial" w:hAnsi="Arial" w:cs="Arial"/>
-          <w:sz w:val="26"/>
-          <w:szCs w:val="26"/>
-        </w:rPr>
-        <w:t xml:space="preserve">, Holmstrom 1998). The study developed potential guidelines to mine pairs of stocks, stock-trading rules, and markets; it also showed that such approach is useful for real trading. Moreover, Qian and Rasheed adopted </w:t>
+        <w:t xml:space="preserve">There are a lot of researches going on in the field of data mining and future prediction. Since financial securities can yield a lot of profit from small investment in time and capital, a lot of researches are being done especially in this field. Since there are a large amount of financial information sources in the world that can be valuable research areas, getting hands on to these data and using these data is not a difficult ask anymore. Stock prediction becomes increasingly important especially if number of rules could be created to help making better investment decisions in different stock markets. Hellstrom and Holmstrom used a statistical analysis based on a modified kNN to determine where correlated areas fall in the input space to improve the performance of prediction for the period 1987-1996 (Hellstorm, Holmstrom 1998). The study developed potential guidelines to mine pairs of stocks, stock-trading rules, and markets; it also showed that such approach is useful for real trading. Moreover, Qian and Rasheed adopted </w:t>
       </w:r>
       <w:r>
         <w:rPr>
@@ -2566,79 +2354,7 @@
           <w:sz w:val="26"/>
           <w:szCs w:val="26"/>
         </w:rPr>
-        <w:t xml:space="preserve"> instance-based, competitive learning, and lazy learning algorithm. Instance based algorithms, sometimes called memory-based learning, are those algorithms that, instead of performing explicit generalization, use the instances seen in the training as a comparison standard. For </w:t>
-      </w:r>
-      <w:proofErr w:type="spellStart"/>
-      <w:r>
-        <w:rPr>
-          <w:rFonts w:ascii="Arial" w:hAnsi="Arial" w:cs="Arial"/>
-          <w:sz w:val="26"/>
-          <w:szCs w:val="26"/>
-        </w:rPr>
-        <w:t>kNN</w:t>
-      </w:r>
-      <w:proofErr w:type="spellEnd"/>
-      <w:r>
-        <w:rPr>
-          <w:rFonts w:ascii="Arial" w:hAnsi="Arial" w:cs="Arial"/>
-          <w:sz w:val="26"/>
-          <w:szCs w:val="26"/>
-        </w:rPr>
-        <w:t xml:space="preserve">, the entire training dataset is the model. When a prediction is required for a unseen data instance, the </w:t>
-      </w:r>
-      <w:proofErr w:type="spellStart"/>
-      <w:r>
-        <w:rPr>
-          <w:rFonts w:ascii="Arial" w:hAnsi="Arial" w:cs="Arial"/>
-          <w:sz w:val="26"/>
-          <w:szCs w:val="26"/>
-        </w:rPr>
-        <w:t>kNN</w:t>
-      </w:r>
-      <w:proofErr w:type="spellEnd"/>
-      <w:r>
-        <w:rPr>
-          <w:rFonts w:ascii="Arial" w:hAnsi="Arial" w:cs="Arial"/>
-          <w:sz w:val="26"/>
-          <w:szCs w:val="26"/>
-        </w:rPr>
-        <w:t xml:space="preserve"> algorithm will search through the training dataset for the k-most similar instances. </w:t>
-      </w:r>
-      <w:proofErr w:type="spellStart"/>
-      <w:r>
-        <w:rPr>
-          <w:rFonts w:ascii="Arial" w:hAnsi="Arial" w:cs="Arial"/>
-          <w:sz w:val="26"/>
-          <w:szCs w:val="26"/>
-        </w:rPr>
-        <w:t>kNN</w:t>
-      </w:r>
-      <w:proofErr w:type="spellEnd"/>
-      <w:r>
-        <w:rPr>
-          <w:rFonts w:ascii="Arial" w:hAnsi="Arial" w:cs="Arial"/>
-          <w:sz w:val="26"/>
-          <w:szCs w:val="26"/>
-        </w:rPr>
-        <w:t xml:space="preserve"> is a competitive learning model because a majority vote is performed among the selected k records to determine the class label and then assigned it to the query record. </w:t>
-      </w:r>
-      <w:proofErr w:type="spellStart"/>
-      <w:r>
-        <w:rPr>
-          <w:rFonts w:ascii="Arial" w:hAnsi="Arial" w:cs="Arial"/>
-          <w:sz w:val="26"/>
-          <w:szCs w:val="26"/>
-        </w:rPr>
-        <w:t>kNN</w:t>
-      </w:r>
-      <w:proofErr w:type="spellEnd"/>
-      <w:r>
-        <w:rPr>
-          <w:rFonts w:ascii="Arial" w:hAnsi="Arial" w:cs="Arial"/>
-          <w:sz w:val="26"/>
-          <w:szCs w:val="26"/>
-        </w:rPr>
-        <w:t xml:space="preserve"> is </w:t>
+        <w:t xml:space="preserve"> instance-based, competitive learning, and lazy learning algorithm. Instance based algorithms, sometimes called memory-based learning, are those algorithms that, instead of performing explicit generalization, use the instances seen in the training as a comparison standard. For kNN, the entire training dataset is the model. When a prediction is required for a unseen data instance, the kNN algorithm will search through the training dataset for the k-most similar instances. kNN is a competitive learning model because a majority vote is performed among the selected k records to determine the class label and then assigned it to the query record. kNN is </w:t>
       </w:r>
       <w:r>
         <w:rPr>
@@ -4281,25 +3997,7 @@
           <w:sz w:val="26"/>
           <w:szCs w:val="26"/>
         </w:rPr>
-        <w:t xml:space="preserve"> Our data is structured such that we see “up” or “down” values for each day if its stock price has gone up or down respectively. So, since there are only two possible outcomes of the process, so we directly compare the predicted outcome with the actual outcome to calculate the accuracy of the model. We can see this implemented in the </w:t>
-      </w:r>
-      <w:proofErr w:type="spellStart"/>
-      <w:r>
-        <w:rPr>
-          <w:rFonts w:ascii="Arial" w:hAnsi="Arial" w:cs="Arial"/>
-          <w:sz w:val="26"/>
-          <w:szCs w:val="26"/>
-        </w:rPr>
-        <w:t>getAccuracy</w:t>
-      </w:r>
-      <w:proofErr w:type="spellEnd"/>
-      <w:r>
-        <w:rPr>
-          <w:rFonts w:ascii="Arial" w:hAnsi="Arial" w:cs="Arial"/>
-          <w:sz w:val="26"/>
-          <w:szCs w:val="26"/>
-        </w:rPr>
-        <w:t xml:space="preserve">() function in our code. </w:t>
+        <w:t xml:space="preserve"> Our data is structured such that we see “up” or “down” values for each day if its stock price has gone up or down respectively. So, since there are only two possible outcomes of the process, so we directly compare the predicted outcome with the actual outcome to calculate the accuracy of the model. We can see this implemented in the getAccuracy() function in our code. </w:t>
       </w:r>
       <w:r>
         <w:rPr>
@@ -4434,7 +4132,23 @@
           <w:sz w:val="26"/>
           <w:szCs w:val="26"/>
         </w:rPr>
-        <w:t xml:space="preserve">The sampling data were obtained from Yahoo Finance's NASDAQ stock exchange. The analysis contained inventory data from seven selected NASDAQ firms. Each one has six attributes, including date, opening price, high, low, adjusted closing price, and state change of stocks as set out in </w:t>
+        <w:t xml:space="preserve">The sampling data were obtained from </w:t>
+      </w:r>
+      <w:r>
+        <w:rPr>
+          <w:rFonts w:ascii="Arial" w:hAnsi="Arial" w:cs="Arial"/>
+          <w:sz w:val="26"/>
+          <w:szCs w:val="26"/>
+        </w:rPr>
+        <w:t>Amazon</w:t>
+      </w:r>
+      <w:r>
+        <w:rPr>
+          <w:rFonts w:ascii="Arial" w:hAnsi="Arial" w:cs="Arial"/>
+          <w:sz w:val="26"/>
+          <w:szCs w:val="26"/>
+        </w:rPr>
+        <w:t xml:space="preserve"> Finance's NASDAQ stock exchange. The analysis contained inventory data from seven selected NASDAQ firms. Each one has six attributes, including date, opening price, high, low, adjusted closing price, and state change of stocks as set out in </w:t>
       </w:r>
       <w:r>
         <w:rPr>
@@ -4485,25 +4199,7 @@
           <w:sz w:val="26"/>
           <w:szCs w:val="26"/>
         </w:rPr>
-        <w:t xml:space="preserve">All of these estimates are obtained from Yahoo funding, so for any stock on a regular basis we compute the "price change" value. The adjusted stock selling price for that day is deducted from the day's adjusted stock closing price. And if this remaining number is positive, we'll give it an up mark that means that the market price has risen, otherwise we'll label the state adjustment as "down" to mean stock value decline. On 20294 documents the </w:t>
-      </w:r>
-      <w:proofErr w:type="spellStart"/>
-      <w:r>
-        <w:rPr>
-          <w:rFonts w:ascii="Arial" w:hAnsi="Arial" w:cs="Arial"/>
-          <w:sz w:val="26"/>
-          <w:szCs w:val="26"/>
-        </w:rPr>
-        <w:t>kNN</w:t>
-      </w:r>
-      <w:proofErr w:type="spellEnd"/>
-      <w:r>
-        <w:rPr>
-          <w:rFonts w:ascii="Arial" w:hAnsi="Arial" w:cs="Arial"/>
-          <w:sz w:val="26"/>
-          <w:szCs w:val="26"/>
-        </w:rPr>
-        <w:t xml:space="preserve"> algorithm is used.</w:t>
+        <w:t>All of these estimates are obtained from Yahoo funding, so for any stock on a regular basis we compute the "price change" value. The adjusted stock selling price for that day is deducted from the day's adjusted stock closing price. And if this remaining number is positive, we'll give it an up mark that means that the market price has risen, otherwise we'll label the state adjustment as "down" to mean stock value decline. On 20294 documents the kNN algorithm is used.</w:t>
       </w:r>
     </w:p>
     <w:tbl>
@@ -4835,17 +4531,7 @@
           <w:sz w:val="26"/>
           <w:szCs w:val="26"/>
         </w:rPr>
-        <w:t xml:space="preserve">Figure 6: </w:t>
-      </w:r>
-      <w:r>
-        <w:rPr>
-          <w:rFonts w:ascii="Arial" w:hAnsi="Arial" w:cs="Arial"/>
-          <w:b/>
-          <w:bCs/>
-          <w:sz w:val="26"/>
-          <w:szCs w:val="26"/>
-        </w:rPr>
-        <w:t>The Stocks used that are listed in NASDAQ</w:t>
+        <w:t>Figure 6: The Stocks used that are listed in NASDAQ</w:t>
       </w:r>
     </w:p>
     <w:tbl>
@@ -6867,23 +6553,7 @@
           <w:sz w:val="26"/>
           <w:szCs w:val="26"/>
         </w:rPr>
-        <w:t>The results of the predicted stock price trend for each individual company used in the</w:t>
-      </w:r>
-      <w:r>
-        <w:rPr>
-          <w:rFonts w:ascii="Arial" w:hAnsi="Arial" w:cs="Arial"/>
-          <w:sz w:val="26"/>
-          <w:szCs w:val="26"/>
-        </w:rPr>
-        <w:t xml:space="preserve"> </w:t>
-      </w:r>
-      <w:r>
-        <w:rPr>
-          <w:rFonts w:ascii="Arial" w:hAnsi="Arial" w:cs="Arial"/>
-          <w:sz w:val="26"/>
-          <w:szCs w:val="26"/>
-        </w:rPr>
-        <w:t>sample are presented as graphs along with the actual trend.</w:t>
+        <w:t>The results of the predicted stock price trend for each individual company used in the sample are presented as graphs along with the actual trend.</w:t>
       </w:r>
       <w:r>
         <w:rPr>
@@ -7284,10 +6954,7 @@
               </w:rPr>
             </w:pPr>
             <w:r>
-              <w:t>68.5</w:t>
-            </w:r>
-            <w:r>
-              <w:t>30</w:t>
+              <w:t>68.530</w:t>
             </w:r>
           </w:p>
         </w:tc>
@@ -7732,17 +7399,7 @@
           <w:sz w:val="26"/>
           <w:szCs w:val="26"/>
         </w:rPr>
-        <w:t xml:space="preserve">Trend of </w:t>
-      </w:r>
-      <w:r>
-        <w:rPr>
-          <w:rFonts w:ascii="Arial" w:hAnsi="Arial" w:cs="Arial"/>
-          <w:b/>
-          <w:bCs/>
-          <w:sz w:val="26"/>
-          <w:szCs w:val="26"/>
-        </w:rPr>
-        <w:t>Disney</w:t>
+        <w:t>Trend of Disney</w:t>
       </w:r>
     </w:p>
     <w:p>
@@ -7859,17 +7516,7 @@
           <w:sz w:val="26"/>
           <w:szCs w:val="26"/>
         </w:rPr>
-        <w:t xml:space="preserve">Trend of </w:t>
-      </w:r>
-      <w:r>
-        <w:rPr>
-          <w:rFonts w:ascii="Arial" w:hAnsi="Arial" w:cs="Arial"/>
-          <w:b/>
-          <w:bCs/>
-          <w:sz w:val="26"/>
-          <w:szCs w:val="26"/>
-        </w:rPr>
-        <w:t>Starbucks</w:t>
+        <w:t>Trend of Starbucks</w:t>
       </w:r>
     </w:p>
     <w:p>
@@ -7979,17 +7626,7 @@
           <w:sz w:val="26"/>
           <w:szCs w:val="26"/>
         </w:rPr>
-        <w:t>1</w:t>
-      </w:r>
-      <w:r>
-        <w:rPr>
-          <w:rFonts w:ascii="Arial" w:hAnsi="Arial" w:cs="Arial"/>
-          <w:b/>
-          <w:bCs/>
-          <w:sz w:val="26"/>
-          <w:szCs w:val="26"/>
-        </w:rPr>
-        <w:t>2</w:t>
+        <w:t>12</w:t>
       </w:r>
       <w:r>
         <w:rPr>
@@ -8019,17 +7656,7 @@
           <w:sz w:val="26"/>
           <w:szCs w:val="26"/>
         </w:rPr>
-        <w:t>Twilio</w:t>
-      </w:r>
-      <w:r>
-        <w:rPr>
-          <w:rFonts w:ascii="Arial" w:hAnsi="Arial" w:cs="Arial"/>
-          <w:b/>
-          <w:bCs/>
-          <w:sz w:val="26"/>
-          <w:szCs w:val="26"/>
-        </w:rPr>
-        <w:t xml:space="preserve"> </w:t>
+        <w:t xml:space="preserve">Twilio </w:t>
       </w:r>
     </w:p>
     <w:p>
@@ -8296,17 +7923,7 @@
           <w:sz w:val="26"/>
           <w:szCs w:val="26"/>
         </w:rPr>
-        <w:t>1</w:t>
-      </w:r>
-      <w:r>
-        <w:rPr>
-          <w:rFonts w:ascii="Arial" w:hAnsi="Arial" w:cs="Arial"/>
-          <w:b/>
-          <w:bCs/>
-          <w:sz w:val="26"/>
-          <w:szCs w:val="26"/>
-        </w:rPr>
-        <w:t>4</w:t>
+        <w:t>14</w:t>
       </w:r>
       <w:r>
         <w:rPr>
@@ -8326,27 +7943,7 @@
           <w:sz w:val="26"/>
           <w:szCs w:val="26"/>
         </w:rPr>
-        <w:t>Movement</w:t>
-      </w:r>
-      <w:r>
-        <w:rPr>
-          <w:rFonts w:ascii="Arial" w:hAnsi="Arial" w:cs="Arial"/>
-          <w:b/>
-          <w:bCs/>
-          <w:sz w:val="26"/>
-          <w:szCs w:val="26"/>
-        </w:rPr>
-        <w:t xml:space="preserve"> of </w:t>
-      </w:r>
-      <w:r>
-        <w:rPr>
-          <w:rFonts w:ascii="Arial" w:hAnsi="Arial" w:cs="Arial"/>
-          <w:b/>
-          <w:bCs/>
-          <w:sz w:val="26"/>
-          <w:szCs w:val="26"/>
-        </w:rPr>
-        <w:t>Amazon</w:t>
+        <w:t>Movement of Amazon</w:t>
       </w:r>
     </w:p>
     <w:p>
@@ -8444,17 +8041,7 @@
           <w:sz w:val="26"/>
           <w:szCs w:val="26"/>
         </w:rPr>
-        <w:t>1</w:t>
-      </w:r>
-      <w:r>
-        <w:rPr>
-          <w:rFonts w:ascii="Arial" w:hAnsi="Arial" w:cs="Arial"/>
-          <w:b/>
-          <w:bCs/>
-          <w:sz w:val="26"/>
-          <w:szCs w:val="26"/>
-        </w:rPr>
-        <w:t>5</w:t>
+        <w:t>15</w:t>
       </w:r>
       <w:r>
         <w:rPr>
@@ -8474,17 +8061,7 @@
           <w:sz w:val="26"/>
           <w:szCs w:val="26"/>
         </w:rPr>
-        <w:t xml:space="preserve">Movement of </w:t>
-      </w:r>
-      <w:r>
-        <w:rPr>
-          <w:rFonts w:ascii="Arial" w:hAnsi="Arial" w:cs="Arial"/>
-          <w:b/>
-          <w:bCs/>
-          <w:sz w:val="26"/>
-          <w:szCs w:val="26"/>
-        </w:rPr>
-        <w:t>Disney</w:t>
+        <w:t>Movement of Disney</w:t>
       </w:r>
     </w:p>
     <w:p>
@@ -8582,17 +8159,7 @@
           <w:sz w:val="26"/>
           <w:szCs w:val="26"/>
         </w:rPr>
-        <w:t>1</w:t>
-      </w:r>
-      <w:r>
-        <w:rPr>
-          <w:rFonts w:ascii="Arial" w:hAnsi="Arial" w:cs="Arial"/>
-          <w:b/>
-          <w:bCs/>
-          <w:sz w:val="26"/>
-          <w:szCs w:val="26"/>
-        </w:rPr>
-        <w:t>6</w:t>
+        <w:t>16</w:t>
       </w:r>
       <w:r>
         <w:rPr>
@@ -8612,17 +8179,7 @@
           <w:sz w:val="26"/>
           <w:szCs w:val="26"/>
         </w:rPr>
-        <w:t xml:space="preserve">Movement of </w:t>
-      </w:r>
-      <w:r>
-        <w:rPr>
-          <w:rFonts w:ascii="Arial" w:hAnsi="Arial" w:cs="Arial"/>
-          <w:b/>
-          <w:bCs/>
-          <w:sz w:val="26"/>
-          <w:szCs w:val="26"/>
-        </w:rPr>
-        <w:t>Starbucks</w:t>
+        <w:t>Movement of Starbucks</w:t>
       </w:r>
     </w:p>
     <w:p>
@@ -8733,17 +8290,7 @@
           <w:sz w:val="26"/>
           <w:szCs w:val="26"/>
         </w:rPr>
-        <w:t>1</w:t>
-      </w:r>
-      <w:r>
-        <w:rPr>
-          <w:rFonts w:ascii="Arial" w:hAnsi="Arial" w:cs="Arial"/>
-          <w:b/>
-          <w:bCs/>
-          <w:sz w:val="26"/>
-          <w:szCs w:val="26"/>
-        </w:rPr>
-        <w:t>7</w:t>
+        <w:t>17</w:t>
       </w:r>
       <w:r>
         <w:rPr>
@@ -8763,17 +8310,7 @@
           <w:sz w:val="26"/>
           <w:szCs w:val="26"/>
         </w:rPr>
-        <w:t xml:space="preserve">Movement of </w:t>
-      </w:r>
-      <w:r>
-        <w:rPr>
-          <w:rFonts w:ascii="Arial" w:hAnsi="Arial" w:cs="Arial"/>
-          <w:b/>
-          <w:bCs/>
-          <w:sz w:val="26"/>
-          <w:szCs w:val="26"/>
-        </w:rPr>
-        <w:t>Twilio</w:t>
+        <w:t>Movement of Twilio</w:t>
       </w:r>
     </w:p>
     <w:p>
@@ -8884,17 +8421,7 @@
           <w:sz w:val="26"/>
           <w:szCs w:val="26"/>
         </w:rPr>
-        <w:t>1</w:t>
-      </w:r>
-      <w:r>
-        <w:rPr>
-          <w:rFonts w:ascii="Arial" w:hAnsi="Arial" w:cs="Arial"/>
-          <w:b/>
-          <w:bCs/>
-          <w:sz w:val="26"/>
-          <w:szCs w:val="26"/>
-        </w:rPr>
-        <w:t>8</w:t>
+        <w:t>18</w:t>
       </w:r>
       <w:r>
         <w:rPr>
@@ -8914,17 +8441,7 @@
           <w:sz w:val="26"/>
           <w:szCs w:val="26"/>
         </w:rPr>
-        <w:t xml:space="preserve">Movement of </w:t>
-      </w:r>
-      <w:r>
-        <w:rPr>
-          <w:rFonts w:ascii="Arial" w:hAnsi="Arial" w:cs="Arial"/>
-          <w:b/>
-          <w:bCs/>
-          <w:sz w:val="26"/>
-          <w:szCs w:val="26"/>
-        </w:rPr>
-        <w:t>Twitter</w:t>
+        <w:t>Movement of Twitter</w:t>
       </w:r>
     </w:p>
     <w:p>

--- a/Report/Stock Prediction.docx
+++ b/Report/Stock Prediction.docx
@@ -224,7 +224,7 @@
           <w:sz w:val="32"/>
           <w:szCs w:val="32"/>
         </w:rPr>
-        <w:t>MACHINE LEARNING</w:t>
+        <w:t>Project 3</w:t>
       </w:r>
     </w:p>
     <w:p>
@@ -446,7 +446,15 @@
           <w:sz w:val="26"/>
           <w:szCs w:val="26"/>
         </w:rPr>
-        <w:t>PhD. Le Vinh Thinh</w:t>
+        <w:t xml:space="preserve">PhD. </w:t>
+      </w:r>
+      <w:r>
+        <w:rPr>
+          <w:rFonts w:ascii="Arial" w:hAnsi="Arial" w:cs="Arial"/>
+          <w:sz w:val="26"/>
+          <w:szCs w:val="26"/>
+        </w:rPr>
+        <w:t>Le Van Vinh</w:t>
       </w:r>
     </w:p>
     <w:p>

--- a/Report/Stock Prediction.docx
+++ b/Report/Stock Prediction.docx
@@ -556,14 +556,15 @@
     <w:tbl>
       <w:tblPr>
         <w:tblStyle w:val="GridTable3-Accent4"/>
-        <w:tblW w:w="5000" w:type="pct"/>
+        <w:tblW w:w="4994" w:type="pct"/>
+        <w:tblInd w:w="5" w:type="dxa"/>
         <w:tblLook w:val="04A0" w:firstRow="1" w:lastRow="0" w:firstColumn="1" w:lastColumn="0" w:noHBand="0" w:noVBand="1"/>
       </w:tblPr>
       <w:tblGrid>
         <w:gridCol w:w="635"/>
-        <w:gridCol w:w="2679"/>
+        <w:gridCol w:w="2671"/>
         <w:gridCol w:w="4268"/>
-        <w:gridCol w:w="1444"/>
+        <w:gridCol w:w="1441"/>
       </w:tblGrid>
       <w:tr>
         <w:trPr>
@@ -572,7 +573,7 @@
         <w:tc>
           <w:tcPr>
             <w:cnfStyle w:val="001000000100" w:firstRow="0" w:lastRow="0" w:firstColumn="1" w:lastColumn="0" w:oddVBand="0" w:evenVBand="0" w:oddHBand="0" w:evenHBand="0" w:firstRowFirstColumn="1" w:firstRowLastColumn="0" w:lastRowFirstColumn="0" w:lastRowLastColumn="0"/>
-            <w:tcW w:w="345" w:type="pct"/>
+            <w:tcW w:w="352" w:type="pct"/>
           </w:tcPr>
           <w:p>
             <w:pPr>
@@ -595,7 +596,7 @@
         </w:tc>
         <w:tc>
           <w:tcPr>
-            <w:tcW w:w="1509" w:type="pct"/>
+            <w:tcW w:w="1482" w:type="pct"/>
           </w:tcPr>
           <w:p>
             <w:pPr>
@@ -619,7 +620,7 @@
         </w:tc>
         <w:tc>
           <w:tcPr>
-            <w:tcW w:w="2321" w:type="pct"/>
+            <w:tcW w:w="2367" w:type="pct"/>
           </w:tcPr>
           <w:p>
             <w:pPr>
@@ -643,7 +644,7 @@
         </w:tc>
         <w:tc>
           <w:tcPr>
-            <w:tcW w:w="825" w:type="pct"/>
+            <w:tcW w:w="799" w:type="pct"/>
           </w:tcPr>
           <w:p>
             <w:pPr>
@@ -673,7 +674,7 @@
         <w:tc>
           <w:tcPr>
             <w:cnfStyle w:val="001000000000" w:firstRow="0" w:lastRow="0" w:firstColumn="1" w:lastColumn="0" w:oddVBand="0" w:evenVBand="0" w:oddHBand="0" w:evenHBand="0" w:firstRowFirstColumn="0" w:firstRowLastColumn="0" w:lastRowFirstColumn="0" w:lastRowLastColumn="0"/>
-            <w:tcW w:w="345" w:type="pct"/>
+            <w:tcW w:w="352" w:type="pct"/>
           </w:tcPr>
           <w:p>
             <w:pPr>
@@ -696,7 +697,7 @@
         </w:tc>
         <w:tc>
           <w:tcPr>
-            <w:tcW w:w="1509" w:type="pct"/>
+            <w:tcW w:w="1482" w:type="pct"/>
           </w:tcPr>
           <w:p>
             <w:pPr>
@@ -720,7 +721,7 @@
         </w:tc>
         <w:tc>
           <w:tcPr>
-            <w:tcW w:w="2321" w:type="pct"/>
+            <w:tcW w:w="2367" w:type="pct"/>
           </w:tcPr>
           <w:p>
             <w:pPr>
@@ -747,7 +748,7 @@
         </w:tc>
         <w:tc>
           <w:tcPr>
-            <w:tcW w:w="825" w:type="pct"/>
+            <w:tcW w:w="799" w:type="pct"/>
           </w:tcPr>
           <w:p>
             <w:pPr>
@@ -774,7 +775,7 @@
         <w:tc>
           <w:tcPr>
             <w:cnfStyle w:val="001000000000" w:firstRow="0" w:lastRow="0" w:firstColumn="1" w:lastColumn="0" w:oddVBand="0" w:evenVBand="0" w:oddHBand="0" w:evenHBand="0" w:firstRowFirstColumn="0" w:firstRowLastColumn="0" w:lastRowFirstColumn="0" w:lastRowLastColumn="0"/>
-            <w:tcW w:w="345" w:type="pct"/>
+            <w:tcW w:w="352" w:type="pct"/>
           </w:tcPr>
           <w:p>
             <w:pPr>
@@ -797,7 +798,7 @@
         </w:tc>
         <w:tc>
           <w:tcPr>
-            <w:tcW w:w="1509" w:type="pct"/>
+            <w:tcW w:w="1482" w:type="pct"/>
           </w:tcPr>
           <w:p>
             <w:pPr>
@@ -821,7 +822,7 @@
         </w:tc>
         <w:tc>
           <w:tcPr>
-            <w:tcW w:w="2321" w:type="pct"/>
+            <w:tcW w:w="2367" w:type="pct"/>
           </w:tcPr>
           <w:p>
             <w:pPr>
@@ -848,7 +849,7 @@
         </w:tc>
         <w:tc>
           <w:tcPr>
-            <w:tcW w:w="825" w:type="pct"/>
+            <w:tcW w:w="799" w:type="pct"/>
           </w:tcPr>
           <w:p>
             <w:pPr>
@@ -867,116 +868,6 @@
                 <w:szCs w:val="26"/>
               </w:rPr>
               <w:t>17110075</w:t>
-            </w:r>
-          </w:p>
-        </w:tc>
-      </w:tr>
-      <w:tr>
-        <w:trPr>
-          <w:cnfStyle w:val="000000100000" w:firstRow="0" w:lastRow="0" w:firstColumn="0" w:lastColumn="0" w:oddVBand="0" w:evenVBand="0" w:oddHBand="1" w:evenHBand="0" w:firstRowFirstColumn="0" w:firstRowLastColumn="0" w:lastRowFirstColumn="0" w:lastRowLastColumn="0"/>
-        </w:trPr>
-        <w:tc>
-          <w:tcPr>
-            <w:cnfStyle w:val="001000000000" w:firstRow="0" w:lastRow="0" w:firstColumn="1" w:lastColumn="0" w:oddVBand="0" w:evenVBand="0" w:oddHBand="0" w:evenHBand="0" w:firstRowFirstColumn="0" w:firstRowLastColumn="0" w:lastRowFirstColumn="0" w:lastRowLastColumn="0"/>
-            <w:tcW w:w="345" w:type="pct"/>
-          </w:tcPr>
-          <w:p>
-            <w:pPr>
-              <w:spacing w:line="360" w:lineRule="auto"/>
-              <w:rPr>
-                <w:rFonts w:ascii="Arial" w:hAnsi="Arial" w:cs="Arial"/>
-                <w:sz w:val="26"/>
-                <w:szCs w:val="26"/>
-              </w:rPr>
-            </w:pPr>
-            <w:r>
-              <w:rPr>
-                <w:rFonts w:ascii="Arial" w:hAnsi="Arial" w:cs="Arial"/>
-                <w:sz w:val="26"/>
-                <w:szCs w:val="26"/>
-              </w:rPr>
-              <w:t>3</w:t>
-            </w:r>
-          </w:p>
-        </w:tc>
-        <w:tc>
-          <w:tcPr>
-            <w:tcW w:w="1509" w:type="pct"/>
-          </w:tcPr>
-          <w:p>
-            <w:pPr>
-              <w:spacing w:line="360" w:lineRule="auto"/>
-              <w:cnfStyle w:val="000000100000" w:firstRow="0" w:lastRow="0" w:firstColumn="0" w:lastColumn="0" w:oddVBand="0" w:evenVBand="0" w:oddHBand="1" w:evenHBand="0" w:firstRowFirstColumn="0" w:firstRowLastColumn="0" w:lastRowFirstColumn="0" w:lastRowLastColumn="0"/>
-              <w:rPr>
-                <w:rFonts w:ascii="Arial" w:hAnsi="Arial" w:cs="Arial"/>
-                <w:sz w:val="26"/>
-                <w:szCs w:val="26"/>
-              </w:rPr>
-            </w:pPr>
-            <w:r>
-              <w:rPr>
-                <w:rFonts w:ascii="Arial" w:hAnsi="Arial" w:cs="Arial"/>
-                <w:sz w:val="26"/>
-                <w:szCs w:val="26"/>
-              </w:rPr>
-              <w:t>Tran Ngoc Minh Quan</w:t>
-            </w:r>
-          </w:p>
-        </w:tc>
-        <w:tc>
-          <w:tcPr>
-            <w:tcW w:w="2321" w:type="pct"/>
-          </w:tcPr>
-          <w:p>
-            <w:pPr>
-              <w:spacing w:line="360" w:lineRule="auto"/>
-              <w:cnfStyle w:val="000000100000" w:firstRow="0" w:lastRow="0" w:firstColumn="0" w:lastColumn="0" w:oddVBand="0" w:evenVBand="0" w:oddHBand="1" w:evenHBand="0" w:firstRowFirstColumn="0" w:firstRowLastColumn="0" w:lastRowFirstColumn="0" w:lastRowLastColumn="0"/>
-              <w:rPr>
-                <w:rFonts w:ascii="Arial" w:hAnsi="Arial" w:cs="Arial"/>
-              </w:rPr>
-            </w:pPr>
-            <w:hyperlink r:id="rId9" w:history="1">
-              <w:r>
-                <w:rPr>
-                  <w:rStyle w:val="Hyperlink"/>
-                  <w:rFonts w:ascii="Arial" w:hAnsi="Arial" w:cs="Arial"/>
-                  <w:sz w:val="26"/>
-                  <w:szCs w:val="26"/>
-                </w:rPr>
-                <w:t>17110068@student.hcmute.edu.vn</w:t>
-              </w:r>
-            </w:hyperlink>
-          </w:p>
-        </w:tc>
-        <w:tc>
-          <w:tcPr>
-            <w:tcW w:w="825" w:type="pct"/>
-          </w:tcPr>
-          <w:p>
-            <w:pPr>
-              <w:spacing w:line="360" w:lineRule="auto"/>
-              <w:cnfStyle w:val="000000100000" w:firstRow="0" w:lastRow="0" w:firstColumn="0" w:lastColumn="0" w:oddVBand="0" w:evenVBand="0" w:oddHBand="1" w:evenHBand="0" w:firstRowFirstColumn="0" w:firstRowLastColumn="0" w:lastRowFirstColumn="0" w:lastRowLastColumn="0"/>
-              <w:rPr>
-                <w:rFonts w:ascii="Arial" w:hAnsi="Arial" w:cs="Arial"/>
-                <w:sz w:val="26"/>
-                <w:szCs w:val="26"/>
-              </w:rPr>
-            </w:pPr>
-            <w:r>
-              <w:rPr>
-                <w:rFonts w:ascii="Arial" w:hAnsi="Arial" w:cs="Arial"/>
-                <w:sz w:val="26"/>
-                <w:szCs w:val="26"/>
-              </w:rPr>
-              <w:t>1711006</w:t>
-            </w:r>
-            <w:r>
-              <w:rPr>
-                <w:rFonts w:ascii="Arial" w:hAnsi="Arial" w:cs="Arial"/>
-                <w:sz w:val="26"/>
-                <w:szCs w:val="26"/>
-              </w:rPr>
-              <w:t>8</w:t>
             </w:r>
           </w:p>
         </w:tc>
@@ -1370,7 +1261,23 @@
                 <w:sz w:val="26"/>
                 <w:szCs w:val="26"/>
               </w:rPr>
-              <w:t>Demo for team members</w:t>
+              <w:t>Demo for team</w:t>
+            </w:r>
+            <w:r>
+              <w:rPr>
+                <w:rFonts w:ascii="Arial" w:hAnsi="Arial" w:cs="Arial"/>
+                <w:sz w:val="26"/>
+                <w:szCs w:val="26"/>
+              </w:rPr>
+              <w:t xml:space="preserve"> </w:t>
+            </w:r>
+            <w:r>
+              <w:rPr>
+                <w:rFonts w:ascii="Arial" w:hAnsi="Arial" w:cs="Arial"/>
+                <w:sz w:val="26"/>
+                <w:szCs w:val="26"/>
+              </w:rPr>
+              <w:t>members</w:t>
             </w:r>
           </w:p>
         </w:tc>
@@ -1570,7 +1477,15 @@
                 <w:sz w:val="26"/>
                 <w:szCs w:val="26"/>
               </w:rPr>
-              <w:t>Thien+Quan</w:t>
+              <w:t>Thie</w:t>
+            </w:r>
+            <w:r>
+              <w:rPr>
+                <w:rFonts w:ascii="Arial" w:hAnsi="Arial" w:cs="Arial"/>
+                <w:sz w:val="26"/>
+                <w:szCs w:val="26"/>
+              </w:rPr>
+              <w:t>n</w:t>
             </w:r>
           </w:p>
         </w:tc>
@@ -3163,7 +3078,7 @@
                     </pic:cNvPicPr>
                   </pic:nvPicPr>
                   <pic:blipFill>
-                    <a:blip r:embed="rId10">
+                    <a:blip r:embed="rId9">
                       <a:extLst>
                         <a:ext uri="{28A0092B-C50C-407E-A947-70E740481C1C}">
                           <a14:useLocalDpi xmlns:a14="http://schemas.microsoft.com/office/drawing/2010/main" val="0"/>
@@ -3374,7 +3289,7 @@
                           </pic:cNvPicPr>
                         </pic:nvPicPr>
                         <pic:blipFill>
-                          <a:blip r:embed="rId11">
+                          <a:blip r:embed="rId10">
                             <a:extLst>
                               <a:ext uri="{28A0092B-C50C-407E-A947-70E740481C1C}">
                                 <a14:useLocalDpi xmlns:a14="http://schemas.microsoft.com/office/drawing/2010/main" val="0"/>
@@ -3403,7 +3318,7 @@
                           </pic:cNvPicPr>
                         </pic:nvPicPr>
                         <pic:blipFill>
-                          <a:blip r:embed="rId12">
+                          <a:blip r:embed="rId11">
                             <a:extLst>
                               <a:ext uri="{28A0092B-C50C-407E-A947-70E740481C1C}">
                                 <a14:useLocalDpi xmlns:a14="http://schemas.microsoft.com/office/drawing/2010/main" val="0"/>

--- a/Report/Stock Prediction.docx
+++ b/Report/Stock Prediction.docx
@@ -4122,7 +4122,23 @@
           <w:sz w:val="26"/>
           <w:szCs w:val="26"/>
         </w:rPr>
-        <w:t>All of these estimates are obtained from Yahoo funding, so for any stock on a regular basis we compute the "price change" value. The adjusted stock selling price for that day is deducted from the day's adjusted stock closing price. And if this remaining number is positive, we'll give it an up mark that means that the market price has risen, otherwise we'll label the state adjustment as "down" to mean stock value decline. On 20294 documents the kNN algorithm is used.</w:t>
+        <w:t xml:space="preserve">All of these estimates are obtained from </w:t>
+      </w:r>
+      <w:r>
+        <w:rPr>
+          <w:rFonts w:ascii="Arial" w:hAnsi="Arial" w:cs="Arial"/>
+          <w:sz w:val="26"/>
+          <w:szCs w:val="26"/>
+        </w:rPr>
+        <w:t>Amazon</w:t>
+      </w:r>
+      <w:r>
+        <w:rPr>
+          <w:rFonts w:ascii="Arial" w:hAnsi="Arial" w:cs="Arial"/>
+          <w:sz w:val="26"/>
+          <w:szCs w:val="26"/>
+        </w:rPr>
+        <w:t xml:space="preserve"> funding, so for any stock on a regular basis we compute the "price change" value. The adjusted stock selling price for that day is deducted from the day's adjusted stock closing price. And if this remaining number is positive, we'll give it an up mark that means that the market price has risen, otherwise we'll label the state adjustment as "down" to mean stock value decline. On 20294 documents the kNN algorithm is used.</w:t>
       </w:r>
     </w:p>
     <w:tbl>
